--- a/Documentation/Minutes/team10_1_2_2024-09-12.docx
+++ b/Documentation/Minutes/team10_1_2_2024-09-12.docx
@@ -25,6 +25,9 @@
       <w:r>
         <w:t>2024-09-</w:t>
       </w:r>
+      <w:r>
+        <w:t>19</w:t>
+      </w:r>
     </w:p>
     <w:p>
       <w:r>
@@ -60,14 +63,8 @@
         <w:pBdr>
           <w:bottom w:val="single" w:sz="12" w:space="1" w:color="auto"/>
         </w:pBdr>
-        <w:rPr>
-          <w:lang w:val="fr-CA"/>
-        </w:rPr>
-      </w:pPr>
-      <w:r>
-        <w:rPr>
-          <w:lang w:val="fr-CA"/>
-        </w:rPr>
+      </w:pPr>
+      <w:r>
         <w:t xml:space="preserve">Regrets: </w:t>
       </w:r>
     </w:p>
@@ -76,9 +73,6 @@
         <w:pBdr>
           <w:bottom w:val="single" w:sz="12" w:space="1" w:color="auto"/>
         </w:pBdr>
-        <w:rPr>
-          <w:lang w:val="fr-CA"/>
-        </w:rPr>
       </w:pPr>
     </w:p>
     <w:p>
@@ -140,15 +134,7 @@
         <w:spacing w:line="240" w:lineRule="auto"/>
       </w:pPr>
       <w:r>
-        <w:t xml:space="preserve">Jeremie will create the task breakdown on </w:t>
-      </w:r>
-      <w:proofErr w:type="spellStart"/>
-      <w:r>
-        <w:t>github</w:t>
-      </w:r>
-      <w:proofErr w:type="spellEnd"/>
-      <w:r>
-        <w:t xml:space="preserve"> issues</w:t>
+        <w:t>Jeremie will create the task breakdown on github issues</w:t>
       </w:r>
     </w:p>
     <w:p>
@@ -170,22 +156,13 @@
         <w:spacing w:line="240" w:lineRule="auto"/>
       </w:pPr>
       <w:r>
-        <w:t>Ayman</w:t>
-      </w:r>
-      <w:r>
-        <w:t xml:space="preserve"> and </w:t>
-      </w:r>
-      <w:r>
-        <w:t>Fran</w:t>
+        <w:t>Ayman and Fran</w:t>
       </w:r>
       <w:r>
         <w:t>çois</w:t>
       </w:r>
       <w:r>
-        <w:t xml:space="preserve"> will create user stories for</w:t>
-      </w:r>
-      <w:r>
-        <w:t xml:space="preserve"> “</w:t>
+        <w:t xml:space="preserve"> will create user stories for “</w:t>
       </w:r>
       <w:r>
         <w:t>Functionality for instructors to create teams and assign students to specific groups.</w:t>
@@ -199,19 +176,7 @@
         <w:spacing w:line="240" w:lineRule="auto"/>
       </w:pPr>
       <w:r>
-        <w:t>Haichuan</w:t>
-      </w:r>
-      <w:r>
-        <w:t xml:space="preserve"> and </w:t>
-      </w:r>
-      <w:r>
-        <w:t>Jeffrey</w:t>
-      </w:r>
-      <w:r>
-        <w:t xml:space="preserve"> will create user stories for</w:t>
-      </w:r>
-      <w:r>
-        <w:t xml:space="preserve"> “</w:t>
+        <w:t>Haichuan and Jeffrey will create user stories for “</w:t>
       </w:r>
       <w:r>
         <w:t>Ensure teams are visible to both students and instructors.</w:t>
@@ -234,6 +199,14 @@
       </w:pPr>
       <w:r>
         <w:t>Each member will log their own activities in the document provided in the repository</w:t>
+      </w:r>
+    </w:p>
+    <w:p>
+      <w:pPr>
+        <w:spacing w:line="240" w:lineRule="auto"/>
+      </w:pPr>
+      <w:r>
+        <w:t>Next meeting will be on Saturday 12th</w:t>
       </w:r>
     </w:p>
     <w:p>
